--- a/elb/doc/lvs/lvs.docx
+++ b/elb/doc/lvs/lvs.docx
@@ -4810,35 +4810,24 @@
       <w:r>
         <w:rPr>
           <w:rFonts w:hint="eastAsia"/>
-          <w:color w:val="FFFF00"/>
         </w:rPr>
         <w:t>DR</w:t>
       </w:r>
       <w:r>
         <w:rPr>
           <w:rFonts w:hint="eastAsia"/>
-          <w:color w:val="FFFF00"/>
         </w:rPr>
         <w:t>上需要加一个路由设置：</w:t>
       </w:r>
       <w:r>
-        <w:rPr>
-          <w:color w:val="FFFF00"/>
-        </w:rPr>
         <w:t xml:space="preserve">route add -host 192.168.1.200 </w:t>
       </w:r>
       <w:proofErr w:type="spellStart"/>
       <w:r>
-        <w:rPr>
-          <w:color w:val="FFFF00"/>
-        </w:rPr>
         <w:t>dev</w:t>
       </w:r>
       <w:proofErr w:type="spellEnd"/>
       <w:r>
-        <w:rPr>
-          <w:color w:val="FFFF00"/>
-        </w:rPr>
         <w:t xml:space="preserve"> eth0:1</w:t>
       </w:r>
     </w:p>
@@ -4881,6 +4870,8 @@
         </w:rPr>
         <w:t>服务是否正常</w:t>
       </w:r>
+      <w:bookmarkStart w:id="0" w:name="_GoBack"/>
+      <w:bookmarkEnd w:id="0"/>
     </w:p>
     <w:p>
       <w:pPr>
@@ -5552,8 +5543,6 @@
       <w:r>
         <w:t>esac</w:t>
       </w:r>
-      <w:bookmarkStart w:id="0" w:name="_GoBack"/>
-      <w:bookmarkEnd w:id="0"/>
       <w:proofErr w:type="spellEnd"/>
       <w:proofErr w:type="gramEnd"/>
     </w:p>
@@ -6931,7 +6920,7 @@
 </file>
 
 <file path=customXml/itemProps1.xml><?xml version="1.0" encoding="utf-8"?>
-<ds:datastoreItem xmlns:ds="http://schemas.openxmlformats.org/officeDocument/2006/customXml" ds:itemID="{36292B14-95B4-41AD-B52E-6A3FD0F91566}">
+<ds:datastoreItem xmlns:ds="http://schemas.openxmlformats.org/officeDocument/2006/customXml" ds:itemID="{F7843E15-C395-4152-BC92-9F27D57B917D}">
   <ds:schemaRefs>
     <ds:schemaRef ds:uri="http://schemas.openxmlformats.org/officeDocument/2006/bibliography"/>
   </ds:schemaRefs>
